--- a/Documents/Ideas.docx
+++ b/Documents/Ideas.docx
@@ -15,7 +15,21 @@
         <w:rPr>
           <w:rFonts w:hint="eastAsia"/>
         </w:rPr>
-        <w:t>두 캐릭터의 머리색이 카르마에 따라서 흑</w:t>
+        <w:t xml:space="preserve">두 캐릭터의 머리색이 </w:t>
+      </w:r>
+      <w:proofErr w:type="spellStart"/>
+      <w:r>
+        <w:rPr>
+          <w:rFonts w:hint="eastAsia"/>
+        </w:rPr>
+        <w:t>카르마에</w:t>
+      </w:r>
+      <w:proofErr w:type="spellEnd"/>
+      <w:r>
+        <w:rPr>
+          <w:rFonts w:hint="eastAsia"/>
+        </w:rPr>
+        <w:t xml:space="preserve"> 따라서 흑</w:t>
       </w:r>
       <w:r>
         <w:t xml:space="preserve"> -&gt; </w:t>
@@ -85,15 +99,159 @@
           <w:numId w:val="1"/>
         </w:numPr>
         <w:ind w:leftChars="0"/>
-        <w:rPr>
-          <w:rFonts w:hint="eastAsia"/>
-        </w:rPr>
       </w:pPr>
       <w:r>
         <w:rPr>
           <w:rFonts w:hint="eastAsia"/>
         </w:rPr>
         <w:t>빙글빙글 행동이 이후에 영향을?</w:t>
+      </w:r>
+    </w:p>
+    <w:p>
+      <w:pPr>
+        <w:pStyle w:val="a3"/>
+        <w:numPr>
+          <w:ilvl w:val="0"/>
+          <w:numId w:val="1"/>
+        </w:numPr>
+        <w:ind w:leftChars="0"/>
+      </w:pPr>
+      <w:r>
+        <w:rPr>
+          <w:rFonts w:hint="eastAsia"/>
+        </w:rPr>
+        <w:t xml:space="preserve">냉동수면 </w:t>
+      </w:r>
+      <w:r>
+        <w:t xml:space="preserve">-&gt; </w:t>
+      </w:r>
+      <w:r>
+        <w:rPr>
+          <w:rFonts w:hint="eastAsia"/>
+        </w:rPr>
+        <w:t xml:space="preserve">일어나보니 다른 행성에 혼자 </w:t>
+      </w:r>
+      <w:r>
+        <w:t xml:space="preserve">-&gt; </w:t>
+      </w:r>
+      <w:r>
+        <w:rPr>
+          <w:rFonts w:hint="eastAsia"/>
+        </w:rPr>
+        <w:t>생존?</w:t>
+      </w:r>
+    </w:p>
+    <w:p>
+      <w:pPr>
+        <w:pStyle w:val="a3"/>
+        <w:numPr>
+          <w:ilvl w:val="0"/>
+          <w:numId w:val="1"/>
+        </w:numPr>
+        <w:ind w:leftChars="0"/>
+      </w:pPr>
+      <w:r>
+        <w:rPr>
+          <w:rFonts w:hint="eastAsia"/>
+        </w:rPr>
+        <w:t>목소리로 스킬 영창사용</w:t>
+      </w:r>
+      <w:r>
+        <w:t>?</w:t>
+      </w:r>
+    </w:p>
+    <w:p>
+      <w:pPr>
+        <w:pStyle w:val="a3"/>
+        <w:numPr>
+          <w:ilvl w:val="0"/>
+          <w:numId w:val="1"/>
+        </w:numPr>
+        <w:ind w:leftChars="0"/>
+      </w:pPr>
+      <w:r>
+        <w:rPr>
+          <w:rFonts w:hint="eastAsia"/>
+        </w:rPr>
+        <w:t xml:space="preserve">리듬 </w:t>
+      </w:r>
+      <w:r>
+        <w:t>+ FPS</w:t>
+      </w:r>
+    </w:p>
+    <w:p>
+      <w:pPr>
+        <w:pStyle w:val="a3"/>
+        <w:numPr>
+          <w:ilvl w:val="1"/>
+          <w:numId w:val="1"/>
+        </w:numPr>
+        <w:ind w:leftChars="0"/>
+      </w:pPr>
+      <w:r>
+        <w:rPr>
+          <w:rFonts w:hint="eastAsia"/>
+        </w:rPr>
+        <w:t>노</w:t>
+      </w:r>
+      <w:r>
+        <w:rPr>
+          <w:rFonts w:hint="eastAsia"/>
+        </w:rPr>
+        <w:t xml:space="preserve">래 리듬에 맞춰서 쏜다 </w:t>
+      </w:r>
+      <w:r>
+        <w:t xml:space="preserve">-&gt; </w:t>
+      </w:r>
+      <w:proofErr w:type="spellStart"/>
+      <w:r>
+        <w:rPr>
+          <w:rFonts w:hint="eastAsia"/>
+        </w:rPr>
+        <w:t>락밴드</w:t>
+      </w:r>
+      <w:proofErr w:type="spellEnd"/>
+      <w:r>
+        <w:rPr>
+          <w:rFonts w:hint="eastAsia"/>
+        </w:rPr>
+        <w:t>/</w:t>
+      </w:r>
+      <w:proofErr w:type="spellStart"/>
+      <w:r>
+        <w:rPr>
+          <w:rFonts w:hint="eastAsia"/>
+        </w:rPr>
+        <w:t>기타히어로마냥</w:t>
+      </w:r>
+      <w:proofErr w:type="spellEnd"/>
+    </w:p>
+    <w:p>
+      <w:pPr>
+        <w:pStyle w:val="a3"/>
+        <w:numPr>
+          <w:ilvl w:val="1"/>
+          <w:numId w:val="1"/>
+        </w:numPr>
+        <w:ind w:leftChars="0"/>
+        <w:rPr>
+          <w:rFonts w:hint="eastAsia"/>
+        </w:rPr>
+      </w:pPr>
+      <w:r>
+        <w:rPr>
+          <w:rFonts w:hint="eastAsia"/>
+        </w:rPr>
+        <w:t xml:space="preserve">무기마다 색 속성이 있다 </w:t>
+      </w:r>
+      <w:r>
+        <w:t xml:space="preserve">-&gt; </w:t>
+      </w:r>
+      <w:r>
+        <w:rPr>
+          <w:rFonts w:hint="eastAsia"/>
+        </w:rPr>
+        <w:t>노래에 속성을 맞춘다</w:t>
       </w:r>
       <w:bookmarkStart w:id="0" w:name="_GoBack"/>
       <w:bookmarkEnd w:id="0"/>
@@ -111,6 +269,95 @@
 <file path=word/numbering.xml><?xml version="1.0" encoding="utf-8"?>
 <w:numbering xmlns:wpc="http://schemas.microsoft.com/office/word/2010/wordprocessingCanvas" xmlns:cx="http://schemas.microsoft.com/office/drawing/2014/chartex" xmlns:cx1="http://schemas.microsoft.com/office/drawing/2015/9/8/chartex" xmlns:cx2="http://schemas.microsoft.com/office/drawing/2015/10/21/chartex" xmlns:cx3="http://schemas.microsoft.com/office/drawing/2016/5/9/chartex" xmlns:cx4="http://schemas.microsoft.com/office/drawing/2016/5/10/chartex" xmlns:cx5="http://schemas.microsoft.com/office/drawing/2016/5/11/chartex" xmlns:cx6="http://schemas.microsoft.com/office/drawing/2016/5/12/chartex" xmlns:cx7="http://schemas.microsoft.com/office/drawing/2016/5/13/chartex" xmlns:cx8="http://schemas.microsoft.com/office/drawing/2016/5/14/chartex" xmlns:mc="http://schemas.openxmlformats.org/markup-compatibility/2006" xmlns:aink="http://schemas.microsoft.com/office/drawing/2016/ink" xmlns:am3d="http://schemas.microsoft.com/office/drawing/2017/model3d" xmlns:o="urn:schemas-microsoft-com:office:office" xmlns:r="http://schemas.openxmlformats.org/officeDocument/2006/relationships" xmlns:m="http://schemas.openxmlformats.org/officeDocument/2006/math" xmlns:v="urn:schemas-microsoft-com:vml" xmlns:wp14="http://schemas.microsoft.com/office/word/2010/wordprocessingDrawing" xmlns:wp="http://schemas.openxmlformats.org/drawingml/2006/wordprocessingDrawing" xmlns:w10="urn:schemas-microsoft-com:office:word" xmlns:w="http://schemas.openxmlformats.org/wordprocessingml/2006/main" xmlns:w14="http://schemas.microsoft.com/office/word/2010/wordml" xmlns:w15="http://schemas.microsoft.com/office/word/2012/wordml" xmlns:w16cid="http://schemas.microsoft.com/office/word/2016/wordml/cid" xmlns:w16se="http://schemas.microsoft.com/office/word/2015/wordml/symex" xmlns:wpg="http://schemas.microsoft.com/office/word/2010/wordprocessingGroup" xmlns:wpi="http://schemas.microsoft.com/office/word/2010/wordprocessingInk" xmlns:wne="http://schemas.microsoft.com/office/word/2006/wordml" xmlns:wps="http://schemas.microsoft.com/office/word/2010/wordprocessingShape" mc:Ignorable="w14 w15 w16se w16cid wp14">
   <w:abstractNum w:abstractNumId="0" w15:restartNumberingAfterBreak="0">
+    <w:nsid w:val="52ED0E5F"/>
+    <w:multiLevelType w:val="hybridMultilevel"/>
+    <w:tmpl w:val="13FAA71C"/>
+    <w:lvl w:ilvl="0" w:tplc="96280458">
+      <w:start w:val="1"/>
+      <w:numFmt w:val="decimal"/>
+      <w:lvlText w:val="%1."/>
+      <w:lvlJc w:val="left"/>
+      <w:pPr>
+        <w:ind w:left="760" w:hanging="360"/>
+      </w:pPr>
+      <w:rPr>
+        <w:rFonts w:hint="eastAsia"/>
+      </w:rPr>
+    </w:lvl>
+    <w:lvl w:ilvl="1" w:tplc="04090019" w:tentative="1">
+      <w:start w:val="1"/>
+      <w:numFmt w:val="upperLetter"/>
+      <w:lvlText w:val="%2."/>
+      <w:lvlJc w:val="left"/>
+      <w:pPr>
+        <w:ind w:left="1200" w:hanging="400"/>
+      </w:pPr>
+    </w:lvl>
+    <w:lvl w:ilvl="2" w:tplc="0409001B" w:tentative="1">
+      <w:start w:val="1"/>
+      <w:numFmt w:val="lowerRoman"/>
+      <w:lvlText w:val="%3."/>
+      <w:lvlJc w:val="right"/>
+      <w:pPr>
+        <w:ind w:left="1600" w:hanging="400"/>
+      </w:pPr>
+    </w:lvl>
+    <w:lvl w:ilvl="3" w:tplc="0409000F" w:tentative="1">
+      <w:start w:val="1"/>
+      <w:numFmt w:val="decimal"/>
+      <w:lvlText w:val="%4."/>
+      <w:lvlJc w:val="left"/>
+      <w:pPr>
+        <w:ind w:left="2000" w:hanging="400"/>
+      </w:pPr>
+    </w:lvl>
+    <w:lvl w:ilvl="4" w:tplc="04090019" w:tentative="1">
+      <w:start w:val="1"/>
+      <w:numFmt w:val="upperLetter"/>
+      <w:lvlText w:val="%5."/>
+      <w:lvlJc w:val="left"/>
+      <w:pPr>
+        <w:ind w:left="2400" w:hanging="400"/>
+      </w:pPr>
+    </w:lvl>
+    <w:lvl w:ilvl="5" w:tplc="0409001B" w:tentative="1">
+      <w:start w:val="1"/>
+      <w:numFmt w:val="lowerRoman"/>
+      <w:lvlText w:val="%6."/>
+      <w:lvlJc w:val="right"/>
+      <w:pPr>
+        <w:ind w:left="2800" w:hanging="400"/>
+      </w:pPr>
+    </w:lvl>
+    <w:lvl w:ilvl="6" w:tplc="0409000F" w:tentative="1">
+      <w:start w:val="1"/>
+      <w:numFmt w:val="decimal"/>
+      <w:lvlText w:val="%7."/>
+      <w:lvlJc w:val="left"/>
+      <w:pPr>
+        <w:ind w:left="3200" w:hanging="400"/>
+      </w:pPr>
+    </w:lvl>
+    <w:lvl w:ilvl="7" w:tplc="04090019" w:tentative="1">
+      <w:start w:val="1"/>
+      <w:numFmt w:val="upperLetter"/>
+      <w:lvlText w:val="%8."/>
+      <w:lvlJc w:val="left"/>
+      <w:pPr>
+        <w:ind w:left="3600" w:hanging="400"/>
+      </w:pPr>
+    </w:lvl>
+    <w:lvl w:ilvl="8" w:tplc="0409001B" w:tentative="1">
+      <w:start w:val="1"/>
+      <w:numFmt w:val="lowerRoman"/>
+      <w:lvlText w:val="%9."/>
+      <w:lvlJc w:val="right"/>
+      <w:pPr>
+        <w:ind w:left="4000" w:hanging="400"/>
+      </w:pPr>
+    </w:lvl>
+  </w:abstractNum>
+  <w:abstractNum w:abstractNumId="1" w15:restartNumberingAfterBreak="0">
     <w:nsid w:val="77FA0C0A"/>
     <w:multiLevelType w:val="hybridMultilevel"/>
     <w:tmpl w:val="2D5EFBC2"/>
@@ -223,6 +470,9 @@
     </w:lvl>
   </w:abstractNum>
   <w:num w:numId="1">
+    <w:abstractNumId w:val="1"/>
+  </w:num>
+  <w:num w:numId="2">
     <w:abstractNumId w:val="0"/>
   </w:num>
 </w:numbering>
